--- a/reports/Student#1/Requirements - Student #1.docx
+++ b/reports/Student#1/Requirements - Student #1.docx
@@ -8573,7 +8573,7 @@
           <w:vertAlign w:val="baseline"/>
           <w:rtl w:val="0"/>
         </w:rPr>
-        <w:t xml:space="preserve">       </w:t>
+        <w:t xml:space="preserve">       X</w:t>
       </w:r>
     </w:p>
     <w:p>

--- a/reports/Student#1/Requirements - Student #1.docx
+++ b/reports/Student#1/Requirements - Student #1.docx
@@ -163,7 +163,30 @@
               <w:t xml:space="preserve"> </w:t>
               <w:tab/>
               <w:tab/>
-              <w:t xml:space="preserve"> C1.004  </w:t>
+              <w:t xml:space="preserve"> C</w:t>
+            </w:r>
+            <w:r>
+              <w:rPr>
+                <w:rtl w:val="0"/>
+              </w:rPr>
+              <w:t xml:space="preserve">2</w:t>
+            </w:r>
+            <w:r>
+              <w:rPr>
+                <w:rFonts w:ascii="Calibri" w:cs="Calibri" w:eastAsia="Calibri" w:hAnsi="Calibri"/>
+                <w:b w:val="0"/>
+                <w:i w:val="0"/>
+                <w:smallCaps w:val="0"/>
+                <w:strike w:val="0"/>
+                <w:color w:val="000000"/>
+                <w:sz w:val="22"/>
+                <w:szCs w:val="22"/>
+                <w:u w:val="none"/>
+                <w:shd w:fill="auto" w:val="clear"/>
+                <w:vertAlign w:val="baseline"/>
+                <w:rtl w:val="0"/>
+              </w:rPr>
+              <w:t xml:space="preserve">.004  </w:t>
             </w:r>
           </w:p>
         </w:tc>
@@ -6079,7 +6102,7 @@
           <w:vertAlign w:val="baseline"/>
           <w:rtl w:val="0"/>
         </w:rPr>
-        <w:t xml:space="preserve">        </w:t>
+        <w:t xml:space="preserve">        X</w:t>
       </w:r>
     </w:p>
     <w:p>
@@ -9031,7 +9054,7 @@
           <w:vertAlign w:val="baseline"/>
           <w:rtl w:val="0"/>
         </w:rPr>
-        <w:t xml:space="preserve">       </w:t>
+        <w:t xml:space="preserve">       X</w:t>
       </w:r>
     </w:p>
     <w:p>
